--- a/Code/docs/templates/project_plan/Mode1.docx
+++ b/Code/docs/templates/project_plan/Mode1.docx
@@ -16,6 +16,8 @@
           <w:szCs w:val="36"/>
         </w:rPr>
       </w:pPr>
+      <w:bookmarkStart w:id="1" w:name="_GoBack"/>
+      <w:bookmarkEnd w:id="1"/>
       <w:r>
         <w:rPr>
           <w:rFonts w:ascii="Times New Roman" w:eastAsia="宋体" w:hAnsi="Times New Roman" w:cs="Times New Roman"/>
@@ -1495,14 +1497,14 @@
         <w:t>目录</w:t>
       </w:r>
     </w:p>
-    <w:bookmarkStart w:id="1" w:name="_Toc363652201"/>
-    <w:bookmarkStart w:id="2" w:name="OLE_LINK17"/>
-    <w:bookmarkStart w:id="3" w:name="OLE_LINK18"/>
-    <w:bookmarkStart w:id="4" w:name="OLE_LINK16"/>
-    <w:bookmarkStart w:id="5" w:name="_Toc336245656"/>
-    <w:bookmarkStart w:id="6" w:name="_Toc465089889"/>
-    <w:bookmarkStart w:id="7" w:name="_Toc308422009"/>
-    <w:bookmarkStart w:id="8" w:name="OLE_LINK12"/>
+    <w:bookmarkStart w:id="2" w:name="_Toc363652201"/>
+    <w:bookmarkStart w:id="3" w:name="OLE_LINK17"/>
+    <w:bookmarkStart w:id="4" w:name="OLE_LINK18"/>
+    <w:bookmarkStart w:id="5" w:name="OLE_LINK16"/>
+    <w:bookmarkStart w:id="6" w:name="_Toc336245656"/>
+    <w:bookmarkStart w:id="7" w:name="_Toc465089889"/>
+    <w:bookmarkStart w:id="8" w:name="_Toc308422009"/>
+    <w:bookmarkStart w:id="9" w:name="OLE_LINK12"/>
     <w:p>
       <w:pPr>
         <w:pStyle w:val="TOC1"/>
@@ -3965,13 +3967,13 @@
           <w:szCs w:val="28"/>
         </w:rPr>
       </w:pPr>
-      <w:bookmarkStart w:id="9" w:name="_Toc363652208"/>
-      <w:bookmarkEnd w:id="1"/>
+      <w:bookmarkStart w:id="10" w:name="_Toc363652208"/>
       <w:bookmarkEnd w:id="2"/>
       <w:bookmarkEnd w:id="3"/>
       <w:bookmarkEnd w:id="4"/>
       <w:bookmarkEnd w:id="5"/>
       <w:bookmarkEnd w:id="6"/>
+      <w:bookmarkEnd w:id="7"/>
       <w:r>
         <w:rPr>
           <w:rFonts w:ascii="Times New Roman" w:eastAsia="宋体" w:hAnsi="Times New Roman" w:cs="Times New Roman"/>
@@ -5373,8 +5375,8 @@
           <w:szCs w:val="24"/>
         </w:rPr>
       </w:pPr>
-      <w:bookmarkStart w:id="10" w:name="_Toc519885593"/>
-      <w:bookmarkStart w:id="11" w:name="_Toc140838198"/>
+      <w:bookmarkStart w:id="11" w:name="_Toc519885593"/>
+      <w:bookmarkStart w:id="12" w:name="_Toc140838198"/>
       <w:r>
         <w:rPr>
           <w:rFonts w:ascii="Times New Roman" w:eastAsia="宋体" w:hAnsi="Times New Roman" w:cs="Times New Roman"/>
@@ -5386,8 +5388,8 @@
         <w:lastRenderedPageBreak/>
         <w:t>项目名称</w:t>
       </w:r>
-      <w:bookmarkEnd w:id="10"/>
       <w:bookmarkEnd w:id="11"/>
+      <w:bookmarkEnd w:id="12"/>
     </w:p>
     <w:p>
       <w:pPr>
@@ -5400,48 +5402,47 @@
           <w:szCs w:val="24"/>
         </w:rPr>
       </w:pPr>
-      <w:bookmarkStart w:id="12" w:name="_Toc467589605"/>
-      <w:bookmarkStart w:id="13" w:name="_Toc467589797"/>
-      <w:bookmarkStart w:id="14" w:name="_Toc467589967"/>
-      <w:bookmarkStart w:id="15" w:name="_Toc467590136"/>
-      <w:bookmarkStart w:id="16" w:name="_Toc467590391"/>
-      <w:bookmarkStart w:id="17" w:name="_Toc467590559"/>
-      <w:bookmarkStart w:id="18" w:name="_Toc467590725"/>
-      <w:bookmarkStart w:id="19" w:name="_Toc467590889"/>
-      <w:bookmarkStart w:id="20" w:name="_Toc467591053"/>
-      <w:bookmarkStart w:id="21" w:name="_Toc467591452"/>
-      <w:bookmarkStart w:id="22" w:name="_Toc467591611"/>
-      <w:bookmarkStart w:id="23" w:name="_Toc467592105"/>
-      <w:bookmarkStart w:id="24" w:name="_Toc467596872"/>
-      <w:bookmarkStart w:id="25" w:name="_Toc467597045"/>
-      <w:bookmarkStart w:id="26" w:name="_Toc467597218"/>
-      <w:bookmarkStart w:id="27" w:name="_Toc467597746"/>
-      <w:bookmarkStart w:id="28" w:name="_Toc467597782"/>
-      <w:bookmarkStart w:id="29" w:name="_Toc467597810"/>
-      <w:bookmarkStart w:id="30" w:name="_Toc467597863"/>
-      <w:bookmarkStart w:id="31" w:name="_Toc467598033"/>
-      <w:bookmarkStart w:id="32" w:name="_Toc467598203"/>
-      <w:bookmarkStart w:id="33" w:name="_Toc467598372"/>
-      <w:bookmarkStart w:id="34" w:name="_Toc467832534"/>
-      <w:bookmarkStart w:id="35" w:name="_Toc467836150"/>
-      <w:bookmarkStart w:id="36" w:name="_Toc467836508"/>
-      <w:bookmarkStart w:id="37" w:name="_Toc467836687"/>
-      <w:bookmarkStart w:id="38" w:name="_Toc467836866"/>
-      <w:bookmarkStart w:id="39" w:name="_Toc467837045"/>
-      <w:bookmarkStart w:id="40" w:name="_Toc467837224"/>
-      <w:bookmarkStart w:id="41" w:name="_Toc467837403"/>
-      <w:bookmarkStart w:id="42" w:name="_Toc467837582"/>
-      <w:bookmarkStart w:id="43" w:name="_Toc467840702"/>
-      <w:bookmarkStart w:id="44" w:name="_Toc467841180"/>
-      <w:bookmarkStart w:id="45" w:name="_Toc467841360"/>
-      <w:bookmarkStart w:id="46" w:name="_Toc467841541"/>
-      <w:bookmarkStart w:id="47" w:name="_Toc467841721"/>
-      <w:bookmarkStart w:id="48" w:name="_Toc467845724"/>
-      <w:bookmarkStart w:id="49" w:name="_Toc467845907"/>
-      <w:bookmarkStart w:id="50" w:name="_Toc363652202"/>
-      <w:bookmarkStart w:id="51" w:name="_Toc336245657"/>
-      <w:bookmarkStart w:id="52" w:name="_Toc465089890"/>
-      <w:bookmarkEnd w:id="12"/>
+      <w:bookmarkStart w:id="13" w:name="_Toc467589605"/>
+      <w:bookmarkStart w:id="14" w:name="_Toc467589797"/>
+      <w:bookmarkStart w:id="15" w:name="_Toc467589967"/>
+      <w:bookmarkStart w:id="16" w:name="_Toc467590136"/>
+      <w:bookmarkStart w:id="17" w:name="_Toc467590391"/>
+      <w:bookmarkStart w:id="18" w:name="_Toc467590559"/>
+      <w:bookmarkStart w:id="19" w:name="_Toc467590725"/>
+      <w:bookmarkStart w:id="20" w:name="_Toc467590889"/>
+      <w:bookmarkStart w:id="21" w:name="_Toc467591053"/>
+      <w:bookmarkStart w:id="22" w:name="_Toc467591452"/>
+      <w:bookmarkStart w:id="23" w:name="_Toc467591611"/>
+      <w:bookmarkStart w:id="24" w:name="_Toc467592105"/>
+      <w:bookmarkStart w:id="25" w:name="_Toc467596872"/>
+      <w:bookmarkStart w:id="26" w:name="_Toc467597045"/>
+      <w:bookmarkStart w:id="27" w:name="_Toc467597218"/>
+      <w:bookmarkStart w:id="28" w:name="_Toc467597746"/>
+      <w:bookmarkStart w:id="29" w:name="_Toc467597782"/>
+      <w:bookmarkStart w:id="30" w:name="_Toc467597810"/>
+      <w:bookmarkStart w:id="31" w:name="_Toc467597863"/>
+      <w:bookmarkStart w:id="32" w:name="_Toc467598033"/>
+      <w:bookmarkStart w:id="33" w:name="_Toc467598203"/>
+      <w:bookmarkStart w:id="34" w:name="_Toc467598372"/>
+      <w:bookmarkStart w:id="35" w:name="_Toc467832534"/>
+      <w:bookmarkStart w:id="36" w:name="_Toc467836150"/>
+      <w:bookmarkStart w:id="37" w:name="_Toc467836508"/>
+      <w:bookmarkStart w:id="38" w:name="_Toc467836687"/>
+      <w:bookmarkStart w:id="39" w:name="_Toc467836866"/>
+      <w:bookmarkStart w:id="40" w:name="_Toc467837045"/>
+      <w:bookmarkStart w:id="41" w:name="_Toc467837224"/>
+      <w:bookmarkStart w:id="42" w:name="_Toc467837403"/>
+      <w:bookmarkStart w:id="43" w:name="_Toc467837582"/>
+      <w:bookmarkStart w:id="44" w:name="_Toc467840702"/>
+      <w:bookmarkStart w:id="45" w:name="_Toc467841180"/>
+      <w:bookmarkStart w:id="46" w:name="_Toc467841360"/>
+      <w:bookmarkStart w:id="47" w:name="_Toc467841541"/>
+      <w:bookmarkStart w:id="48" w:name="_Toc467841721"/>
+      <w:bookmarkStart w:id="49" w:name="_Toc467845724"/>
+      <w:bookmarkStart w:id="50" w:name="_Toc467845907"/>
+      <w:bookmarkStart w:id="51" w:name="_Toc363652202"/>
+      <w:bookmarkStart w:id="52" w:name="_Toc336245657"/>
+      <w:bookmarkStart w:id="53" w:name="_Toc465089890"/>
       <w:bookmarkEnd w:id="13"/>
       <w:bookmarkEnd w:id="14"/>
       <w:bookmarkEnd w:id="15"/>
@@ -5479,6 +5480,7 @@
       <w:bookmarkEnd w:id="47"/>
       <w:bookmarkEnd w:id="48"/>
       <w:bookmarkEnd w:id="49"/>
+      <w:bookmarkEnd w:id="50"/>
       <w:r>
         <w:rPr>
           <w:rFonts w:ascii="Times New Roman" w:eastAsia="宋体" w:hAnsi="Times New Roman" w:cs="Times New Roman"/>
@@ -5529,10 +5531,10 @@
           <w:szCs w:val="24"/>
         </w:rPr>
       </w:pPr>
-      <w:bookmarkStart w:id="53" w:name="_Toc509403175"/>
-      <w:bookmarkStart w:id="54" w:name="_Toc518892548"/>
-      <w:bookmarkStart w:id="55" w:name="_Toc521529489"/>
-      <w:bookmarkStart w:id="56" w:name="_Toc140838199"/>
+      <w:bookmarkStart w:id="54" w:name="_Toc509403175"/>
+      <w:bookmarkStart w:id="55" w:name="_Toc518892548"/>
+      <w:bookmarkStart w:id="56" w:name="_Toc521529489"/>
+      <w:bookmarkStart w:id="57" w:name="_Toc140838199"/>
       <w:r>
         <w:rPr>
           <w:rFonts w:ascii="Times New Roman" w:eastAsia="宋体" w:hAnsi="Times New Roman" w:cs="Times New Roman"/>
@@ -5543,13 +5545,13 @@
         </w:rPr>
         <w:t>项目目的</w:t>
       </w:r>
-      <w:bookmarkEnd w:id="50"/>
       <w:bookmarkEnd w:id="51"/>
       <w:bookmarkEnd w:id="52"/>
       <w:bookmarkEnd w:id="53"/>
       <w:bookmarkEnd w:id="54"/>
       <w:bookmarkEnd w:id="55"/>
       <w:bookmarkEnd w:id="56"/>
+      <w:bookmarkEnd w:id="57"/>
     </w:p>
     <w:p>
       <w:pPr>
@@ -5621,197 +5623,196 @@
           <w:szCs w:val="24"/>
         </w:rPr>
       </w:pPr>
-      <w:bookmarkStart w:id="57" w:name="_Toc467589607"/>
-      <w:bookmarkStart w:id="58" w:name="_Toc467589799"/>
-      <w:bookmarkStart w:id="59" w:name="_Toc467589969"/>
-      <w:bookmarkStart w:id="60" w:name="_Toc467590138"/>
-      <w:bookmarkStart w:id="61" w:name="_Toc467590393"/>
-      <w:bookmarkStart w:id="62" w:name="_Toc467590561"/>
-      <w:bookmarkStart w:id="63" w:name="_Toc467590727"/>
-      <w:bookmarkStart w:id="64" w:name="_Toc467590891"/>
-      <w:bookmarkStart w:id="65" w:name="_Toc467591055"/>
-      <w:bookmarkStart w:id="66" w:name="_Toc467591454"/>
-      <w:bookmarkStart w:id="67" w:name="_Toc467591613"/>
-      <w:bookmarkStart w:id="68" w:name="_Toc467592107"/>
-      <w:bookmarkStart w:id="69" w:name="_Toc467596874"/>
-      <w:bookmarkStart w:id="70" w:name="_Toc467597047"/>
-      <w:bookmarkStart w:id="71" w:name="_Toc467597220"/>
-      <w:bookmarkStart w:id="72" w:name="_Toc467597748"/>
-      <w:bookmarkStart w:id="73" w:name="_Toc467597784"/>
-      <w:bookmarkStart w:id="74" w:name="_Toc467597812"/>
-      <w:bookmarkStart w:id="75" w:name="_Toc467597865"/>
-      <w:bookmarkStart w:id="76" w:name="_Toc467598035"/>
-      <w:bookmarkStart w:id="77" w:name="_Toc467598205"/>
-      <w:bookmarkStart w:id="78" w:name="_Toc467598374"/>
-      <w:bookmarkStart w:id="79" w:name="_Toc467832536"/>
-      <w:bookmarkStart w:id="80" w:name="_Toc467836152"/>
-      <w:bookmarkStart w:id="81" w:name="_Toc467836510"/>
-      <w:bookmarkStart w:id="82" w:name="_Toc467836689"/>
-      <w:bookmarkStart w:id="83" w:name="_Toc467836868"/>
-      <w:bookmarkStart w:id="84" w:name="_Toc467837047"/>
-      <w:bookmarkStart w:id="85" w:name="_Toc467837226"/>
-      <w:bookmarkStart w:id="86" w:name="_Toc467837405"/>
-      <w:bookmarkStart w:id="87" w:name="_Toc467837584"/>
-      <w:bookmarkStart w:id="88" w:name="_Toc467840704"/>
-      <w:bookmarkStart w:id="89" w:name="_Toc467841182"/>
-      <w:bookmarkStart w:id="90" w:name="_Toc467841362"/>
-      <w:bookmarkStart w:id="91" w:name="_Toc467841543"/>
-      <w:bookmarkStart w:id="92" w:name="_Toc467841723"/>
-      <w:bookmarkStart w:id="93" w:name="_Toc467845726"/>
-      <w:bookmarkStart w:id="94" w:name="_Toc467845909"/>
-      <w:bookmarkStart w:id="95" w:name="_Toc467589608"/>
-      <w:bookmarkStart w:id="96" w:name="_Toc467589800"/>
-      <w:bookmarkStart w:id="97" w:name="_Toc467589970"/>
-      <w:bookmarkStart w:id="98" w:name="_Toc467590139"/>
-      <w:bookmarkStart w:id="99" w:name="_Toc467590394"/>
-      <w:bookmarkStart w:id="100" w:name="_Toc467590562"/>
-      <w:bookmarkStart w:id="101" w:name="_Toc467590728"/>
-      <w:bookmarkStart w:id="102" w:name="_Toc467590892"/>
-      <w:bookmarkStart w:id="103" w:name="_Toc467591056"/>
-      <w:bookmarkStart w:id="104" w:name="_Toc467591455"/>
-      <w:bookmarkStart w:id="105" w:name="_Toc467591614"/>
-      <w:bookmarkStart w:id="106" w:name="_Toc467592108"/>
-      <w:bookmarkStart w:id="107" w:name="_Toc467596875"/>
-      <w:bookmarkStart w:id="108" w:name="_Toc467597048"/>
-      <w:bookmarkStart w:id="109" w:name="_Toc467597221"/>
-      <w:bookmarkStart w:id="110" w:name="_Toc467597749"/>
-      <w:bookmarkStart w:id="111" w:name="_Toc467597785"/>
-      <w:bookmarkStart w:id="112" w:name="_Toc467597813"/>
-      <w:bookmarkStart w:id="113" w:name="_Toc467597866"/>
-      <w:bookmarkStart w:id="114" w:name="_Toc467598036"/>
-      <w:bookmarkStart w:id="115" w:name="_Toc467598206"/>
-      <w:bookmarkStart w:id="116" w:name="_Toc467598375"/>
-      <w:bookmarkStart w:id="117" w:name="_Toc467832537"/>
-      <w:bookmarkStart w:id="118" w:name="_Toc467836153"/>
-      <w:bookmarkStart w:id="119" w:name="_Toc467836511"/>
-      <w:bookmarkStart w:id="120" w:name="_Toc467836690"/>
-      <w:bookmarkStart w:id="121" w:name="_Toc467836869"/>
-      <w:bookmarkStart w:id="122" w:name="_Toc467837048"/>
-      <w:bookmarkStart w:id="123" w:name="_Toc467837227"/>
-      <w:bookmarkStart w:id="124" w:name="_Toc467837406"/>
-      <w:bookmarkStart w:id="125" w:name="_Toc467837585"/>
-      <w:bookmarkStart w:id="126" w:name="_Toc467840705"/>
-      <w:bookmarkStart w:id="127" w:name="_Toc467841183"/>
-      <w:bookmarkStart w:id="128" w:name="_Toc467841363"/>
-      <w:bookmarkStart w:id="129" w:name="_Toc467841544"/>
-      <w:bookmarkStart w:id="130" w:name="_Toc467841724"/>
-      <w:bookmarkStart w:id="131" w:name="_Toc467845727"/>
-      <w:bookmarkStart w:id="132" w:name="_Toc467845910"/>
-      <w:bookmarkStart w:id="133" w:name="_Toc467589614"/>
-      <w:bookmarkStart w:id="134" w:name="_Toc467589806"/>
-      <w:bookmarkStart w:id="135" w:name="_Toc467589976"/>
-      <w:bookmarkStart w:id="136" w:name="_Toc467590145"/>
-      <w:bookmarkStart w:id="137" w:name="_Toc467590400"/>
-      <w:bookmarkStart w:id="138" w:name="_Toc467590568"/>
-      <w:bookmarkStart w:id="139" w:name="_Toc467590734"/>
-      <w:bookmarkStart w:id="140" w:name="_Toc467590898"/>
-      <w:bookmarkStart w:id="141" w:name="_Toc467591062"/>
-      <w:bookmarkStart w:id="142" w:name="_Toc467591461"/>
-      <w:bookmarkStart w:id="143" w:name="_Toc467591620"/>
-      <w:bookmarkStart w:id="144" w:name="_Toc467592114"/>
-      <w:bookmarkStart w:id="145" w:name="_Toc467596881"/>
-      <w:bookmarkStart w:id="146" w:name="_Toc467597054"/>
-      <w:bookmarkStart w:id="147" w:name="_Toc467597227"/>
-      <w:bookmarkStart w:id="148" w:name="_Toc467597755"/>
-      <w:bookmarkStart w:id="149" w:name="_Toc467597791"/>
-      <w:bookmarkStart w:id="150" w:name="_Toc467597819"/>
-      <w:bookmarkStart w:id="151" w:name="_Toc467597872"/>
-      <w:bookmarkStart w:id="152" w:name="_Toc467598042"/>
-      <w:bookmarkStart w:id="153" w:name="_Toc467598212"/>
-      <w:bookmarkStart w:id="154" w:name="_Toc467598381"/>
-      <w:bookmarkStart w:id="155" w:name="_Toc467832543"/>
-      <w:bookmarkStart w:id="156" w:name="_Toc467836159"/>
-      <w:bookmarkStart w:id="157" w:name="_Toc467836517"/>
-      <w:bookmarkStart w:id="158" w:name="_Toc467836696"/>
-      <w:bookmarkStart w:id="159" w:name="_Toc467836875"/>
-      <w:bookmarkStart w:id="160" w:name="_Toc467837054"/>
-      <w:bookmarkStart w:id="161" w:name="_Toc467837233"/>
-      <w:bookmarkStart w:id="162" w:name="_Toc467837412"/>
-      <w:bookmarkStart w:id="163" w:name="_Toc467837591"/>
-      <w:bookmarkStart w:id="164" w:name="_Toc467840711"/>
-      <w:bookmarkStart w:id="165" w:name="_Toc467841189"/>
-      <w:bookmarkStart w:id="166" w:name="_Toc467841369"/>
-      <w:bookmarkStart w:id="167" w:name="_Toc467841550"/>
-      <w:bookmarkStart w:id="168" w:name="_Toc467841730"/>
-      <w:bookmarkStart w:id="169" w:name="_Toc467845733"/>
-      <w:bookmarkStart w:id="170" w:name="_Toc467845916"/>
-      <w:bookmarkStart w:id="171" w:name="_Toc467589619"/>
-      <w:bookmarkStart w:id="172" w:name="_Toc467589811"/>
-      <w:bookmarkStart w:id="173" w:name="_Toc467589981"/>
-      <w:bookmarkStart w:id="174" w:name="_Toc467590150"/>
-      <w:bookmarkStart w:id="175" w:name="_Toc467590405"/>
-      <w:bookmarkStart w:id="176" w:name="_Toc467590573"/>
-      <w:bookmarkStart w:id="177" w:name="_Toc467590739"/>
-      <w:bookmarkStart w:id="178" w:name="_Toc467590903"/>
-      <w:bookmarkStart w:id="179" w:name="_Toc467591067"/>
-      <w:bookmarkStart w:id="180" w:name="_Toc467591466"/>
-      <w:bookmarkStart w:id="181" w:name="_Toc467591625"/>
-      <w:bookmarkStart w:id="182" w:name="_Toc467592119"/>
-      <w:bookmarkStart w:id="183" w:name="_Toc467596886"/>
-      <w:bookmarkStart w:id="184" w:name="_Toc467597059"/>
-      <w:bookmarkStart w:id="185" w:name="_Toc467597232"/>
-      <w:bookmarkStart w:id="186" w:name="_Toc467597760"/>
-      <w:bookmarkStart w:id="187" w:name="_Toc467597796"/>
-      <w:bookmarkStart w:id="188" w:name="_Toc467597824"/>
-      <w:bookmarkStart w:id="189" w:name="_Toc467597877"/>
-      <w:bookmarkStart w:id="190" w:name="_Toc467598047"/>
-      <w:bookmarkStart w:id="191" w:name="_Toc467598217"/>
-      <w:bookmarkStart w:id="192" w:name="_Toc467598386"/>
-      <w:bookmarkStart w:id="193" w:name="_Toc467832548"/>
-      <w:bookmarkStart w:id="194" w:name="_Toc467836164"/>
-      <w:bookmarkStart w:id="195" w:name="_Toc467836522"/>
-      <w:bookmarkStart w:id="196" w:name="_Toc467836701"/>
-      <w:bookmarkStart w:id="197" w:name="_Toc467836880"/>
-      <w:bookmarkStart w:id="198" w:name="_Toc467837059"/>
-      <w:bookmarkStart w:id="199" w:name="_Toc467837238"/>
-      <w:bookmarkStart w:id="200" w:name="_Toc467837417"/>
-      <w:bookmarkStart w:id="201" w:name="_Toc467837596"/>
-      <w:bookmarkStart w:id="202" w:name="_Toc467840716"/>
-      <w:bookmarkStart w:id="203" w:name="_Toc467841194"/>
-      <w:bookmarkStart w:id="204" w:name="_Toc467841374"/>
-      <w:bookmarkStart w:id="205" w:name="_Toc467841555"/>
-      <w:bookmarkStart w:id="206" w:name="_Toc467841735"/>
-      <w:bookmarkStart w:id="207" w:name="_Toc467845738"/>
-      <w:bookmarkStart w:id="208" w:name="_Toc467845921"/>
-      <w:bookmarkStart w:id="209" w:name="_Toc467589624"/>
-      <w:bookmarkStart w:id="210" w:name="_Toc467589816"/>
-      <w:bookmarkStart w:id="211" w:name="_Toc467589986"/>
-      <w:bookmarkStart w:id="212" w:name="_Toc467590155"/>
-      <w:bookmarkStart w:id="213" w:name="_Toc467590410"/>
-      <w:bookmarkStart w:id="214" w:name="_Toc467590578"/>
-      <w:bookmarkStart w:id="215" w:name="_Toc467590744"/>
-      <w:bookmarkStart w:id="216" w:name="_Toc467590908"/>
-      <w:bookmarkStart w:id="217" w:name="_Toc467591072"/>
-      <w:bookmarkStart w:id="218" w:name="_Toc467591471"/>
-      <w:bookmarkStart w:id="219" w:name="_Toc467591630"/>
-      <w:bookmarkStart w:id="220" w:name="_Toc467592124"/>
-      <w:bookmarkStart w:id="221" w:name="_Toc467596891"/>
-      <w:bookmarkStart w:id="222" w:name="_Toc467597064"/>
-      <w:bookmarkStart w:id="223" w:name="_Toc467597237"/>
-      <w:bookmarkStart w:id="224" w:name="_Toc467597765"/>
-      <w:bookmarkStart w:id="225" w:name="_Toc467597801"/>
-      <w:bookmarkStart w:id="226" w:name="_Toc467597829"/>
-      <w:bookmarkStart w:id="227" w:name="_Toc467597882"/>
-      <w:bookmarkStart w:id="228" w:name="_Toc467598052"/>
-      <w:bookmarkStart w:id="229" w:name="_Toc467598222"/>
-      <w:bookmarkStart w:id="230" w:name="_Toc467598391"/>
-      <w:bookmarkStart w:id="231" w:name="_Toc467832553"/>
-      <w:bookmarkStart w:id="232" w:name="_Toc467836169"/>
-      <w:bookmarkStart w:id="233" w:name="_Toc467836527"/>
-      <w:bookmarkStart w:id="234" w:name="_Toc467836706"/>
-      <w:bookmarkStart w:id="235" w:name="_Toc467836885"/>
-      <w:bookmarkStart w:id="236" w:name="_Toc467837064"/>
-      <w:bookmarkStart w:id="237" w:name="_Toc467837243"/>
-      <w:bookmarkStart w:id="238" w:name="_Toc467837422"/>
-      <w:bookmarkStart w:id="239" w:name="_Toc467837601"/>
-      <w:bookmarkStart w:id="240" w:name="_Toc467840721"/>
-      <w:bookmarkStart w:id="241" w:name="_Toc465196532"/>
-      <w:bookmarkStart w:id="242" w:name="_Toc509403176"/>
-      <w:bookmarkStart w:id="243" w:name="_Toc518892549"/>
-      <w:bookmarkStart w:id="244" w:name="_Toc521529490"/>
-      <w:bookmarkStart w:id="245" w:name="_Toc140838200"/>
-      <w:bookmarkStart w:id="246" w:name="_Toc336245658"/>
-      <w:bookmarkEnd w:id="57"/>
+      <w:bookmarkStart w:id="58" w:name="_Toc467589607"/>
+      <w:bookmarkStart w:id="59" w:name="_Toc467589799"/>
+      <w:bookmarkStart w:id="60" w:name="_Toc467589969"/>
+      <w:bookmarkStart w:id="61" w:name="_Toc467590138"/>
+      <w:bookmarkStart w:id="62" w:name="_Toc467590393"/>
+      <w:bookmarkStart w:id="63" w:name="_Toc467590561"/>
+      <w:bookmarkStart w:id="64" w:name="_Toc467590727"/>
+      <w:bookmarkStart w:id="65" w:name="_Toc467590891"/>
+      <w:bookmarkStart w:id="66" w:name="_Toc467591055"/>
+      <w:bookmarkStart w:id="67" w:name="_Toc467591454"/>
+      <w:bookmarkStart w:id="68" w:name="_Toc467591613"/>
+      <w:bookmarkStart w:id="69" w:name="_Toc467592107"/>
+      <w:bookmarkStart w:id="70" w:name="_Toc467596874"/>
+      <w:bookmarkStart w:id="71" w:name="_Toc467597047"/>
+      <w:bookmarkStart w:id="72" w:name="_Toc467597220"/>
+      <w:bookmarkStart w:id="73" w:name="_Toc467597748"/>
+      <w:bookmarkStart w:id="74" w:name="_Toc467597784"/>
+      <w:bookmarkStart w:id="75" w:name="_Toc467597812"/>
+      <w:bookmarkStart w:id="76" w:name="_Toc467597865"/>
+      <w:bookmarkStart w:id="77" w:name="_Toc467598035"/>
+      <w:bookmarkStart w:id="78" w:name="_Toc467598205"/>
+      <w:bookmarkStart w:id="79" w:name="_Toc467598374"/>
+      <w:bookmarkStart w:id="80" w:name="_Toc467832536"/>
+      <w:bookmarkStart w:id="81" w:name="_Toc467836152"/>
+      <w:bookmarkStart w:id="82" w:name="_Toc467836510"/>
+      <w:bookmarkStart w:id="83" w:name="_Toc467836689"/>
+      <w:bookmarkStart w:id="84" w:name="_Toc467836868"/>
+      <w:bookmarkStart w:id="85" w:name="_Toc467837047"/>
+      <w:bookmarkStart w:id="86" w:name="_Toc467837226"/>
+      <w:bookmarkStart w:id="87" w:name="_Toc467837405"/>
+      <w:bookmarkStart w:id="88" w:name="_Toc467837584"/>
+      <w:bookmarkStart w:id="89" w:name="_Toc467840704"/>
+      <w:bookmarkStart w:id="90" w:name="_Toc467841182"/>
+      <w:bookmarkStart w:id="91" w:name="_Toc467841362"/>
+      <w:bookmarkStart w:id="92" w:name="_Toc467841543"/>
+      <w:bookmarkStart w:id="93" w:name="_Toc467841723"/>
+      <w:bookmarkStart w:id="94" w:name="_Toc467845726"/>
+      <w:bookmarkStart w:id="95" w:name="_Toc467845909"/>
+      <w:bookmarkStart w:id="96" w:name="_Toc467589608"/>
+      <w:bookmarkStart w:id="97" w:name="_Toc467589800"/>
+      <w:bookmarkStart w:id="98" w:name="_Toc467589970"/>
+      <w:bookmarkStart w:id="99" w:name="_Toc467590139"/>
+      <w:bookmarkStart w:id="100" w:name="_Toc467590394"/>
+      <w:bookmarkStart w:id="101" w:name="_Toc467590562"/>
+      <w:bookmarkStart w:id="102" w:name="_Toc467590728"/>
+      <w:bookmarkStart w:id="103" w:name="_Toc467590892"/>
+      <w:bookmarkStart w:id="104" w:name="_Toc467591056"/>
+      <w:bookmarkStart w:id="105" w:name="_Toc467591455"/>
+      <w:bookmarkStart w:id="106" w:name="_Toc467591614"/>
+      <w:bookmarkStart w:id="107" w:name="_Toc467592108"/>
+      <w:bookmarkStart w:id="108" w:name="_Toc467596875"/>
+      <w:bookmarkStart w:id="109" w:name="_Toc467597048"/>
+      <w:bookmarkStart w:id="110" w:name="_Toc467597221"/>
+      <w:bookmarkStart w:id="111" w:name="_Toc467597749"/>
+      <w:bookmarkStart w:id="112" w:name="_Toc467597785"/>
+      <w:bookmarkStart w:id="113" w:name="_Toc467597813"/>
+      <w:bookmarkStart w:id="114" w:name="_Toc467597866"/>
+      <w:bookmarkStart w:id="115" w:name="_Toc467598036"/>
+      <w:bookmarkStart w:id="116" w:name="_Toc467598206"/>
+      <w:bookmarkStart w:id="117" w:name="_Toc467598375"/>
+      <w:bookmarkStart w:id="118" w:name="_Toc467832537"/>
+      <w:bookmarkStart w:id="119" w:name="_Toc467836153"/>
+      <w:bookmarkStart w:id="120" w:name="_Toc467836511"/>
+      <w:bookmarkStart w:id="121" w:name="_Toc467836690"/>
+      <w:bookmarkStart w:id="122" w:name="_Toc467836869"/>
+      <w:bookmarkStart w:id="123" w:name="_Toc467837048"/>
+      <w:bookmarkStart w:id="124" w:name="_Toc467837227"/>
+      <w:bookmarkStart w:id="125" w:name="_Toc467837406"/>
+      <w:bookmarkStart w:id="126" w:name="_Toc467837585"/>
+      <w:bookmarkStart w:id="127" w:name="_Toc467840705"/>
+      <w:bookmarkStart w:id="128" w:name="_Toc467841183"/>
+      <w:bookmarkStart w:id="129" w:name="_Toc467841363"/>
+      <w:bookmarkStart w:id="130" w:name="_Toc467841544"/>
+      <w:bookmarkStart w:id="131" w:name="_Toc467841724"/>
+      <w:bookmarkStart w:id="132" w:name="_Toc467845727"/>
+      <w:bookmarkStart w:id="133" w:name="_Toc467845910"/>
+      <w:bookmarkStart w:id="134" w:name="_Toc467589614"/>
+      <w:bookmarkStart w:id="135" w:name="_Toc467589806"/>
+      <w:bookmarkStart w:id="136" w:name="_Toc467589976"/>
+      <w:bookmarkStart w:id="137" w:name="_Toc467590145"/>
+      <w:bookmarkStart w:id="138" w:name="_Toc467590400"/>
+      <w:bookmarkStart w:id="139" w:name="_Toc467590568"/>
+      <w:bookmarkStart w:id="140" w:name="_Toc467590734"/>
+      <w:bookmarkStart w:id="141" w:name="_Toc467590898"/>
+      <w:bookmarkStart w:id="142" w:name="_Toc467591062"/>
+      <w:bookmarkStart w:id="143" w:name="_Toc467591461"/>
+      <w:bookmarkStart w:id="144" w:name="_Toc467591620"/>
+      <w:bookmarkStart w:id="145" w:name="_Toc467592114"/>
+      <w:bookmarkStart w:id="146" w:name="_Toc467596881"/>
+      <w:bookmarkStart w:id="147" w:name="_Toc467597054"/>
+      <w:bookmarkStart w:id="148" w:name="_Toc467597227"/>
+      <w:bookmarkStart w:id="149" w:name="_Toc467597755"/>
+      <w:bookmarkStart w:id="150" w:name="_Toc467597791"/>
+      <w:bookmarkStart w:id="151" w:name="_Toc467597819"/>
+      <w:bookmarkStart w:id="152" w:name="_Toc467597872"/>
+      <w:bookmarkStart w:id="153" w:name="_Toc467598042"/>
+      <w:bookmarkStart w:id="154" w:name="_Toc467598212"/>
+      <w:bookmarkStart w:id="155" w:name="_Toc467598381"/>
+      <w:bookmarkStart w:id="156" w:name="_Toc467832543"/>
+      <w:bookmarkStart w:id="157" w:name="_Toc467836159"/>
+      <w:bookmarkStart w:id="158" w:name="_Toc467836517"/>
+      <w:bookmarkStart w:id="159" w:name="_Toc467836696"/>
+      <w:bookmarkStart w:id="160" w:name="_Toc467836875"/>
+      <w:bookmarkStart w:id="161" w:name="_Toc467837054"/>
+      <w:bookmarkStart w:id="162" w:name="_Toc467837233"/>
+      <w:bookmarkStart w:id="163" w:name="_Toc467837412"/>
+      <w:bookmarkStart w:id="164" w:name="_Toc467837591"/>
+      <w:bookmarkStart w:id="165" w:name="_Toc467840711"/>
+      <w:bookmarkStart w:id="166" w:name="_Toc467841189"/>
+      <w:bookmarkStart w:id="167" w:name="_Toc467841369"/>
+      <w:bookmarkStart w:id="168" w:name="_Toc467841550"/>
+      <w:bookmarkStart w:id="169" w:name="_Toc467841730"/>
+      <w:bookmarkStart w:id="170" w:name="_Toc467845733"/>
+      <w:bookmarkStart w:id="171" w:name="_Toc467845916"/>
+      <w:bookmarkStart w:id="172" w:name="_Toc467589619"/>
+      <w:bookmarkStart w:id="173" w:name="_Toc467589811"/>
+      <w:bookmarkStart w:id="174" w:name="_Toc467589981"/>
+      <w:bookmarkStart w:id="175" w:name="_Toc467590150"/>
+      <w:bookmarkStart w:id="176" w:name="_Toc467590405"/>
+      <w:bookmarkStart w:id="177" w:name="_Toc467590573"/>
+      <w:bookmarkStart w:id="178" w:name="_Toc467590739"/>
+      <w:bookmarkStart w:id="179" w:name="_Toc467590903"/>
+      <w:bookmarkStart w:id="180" w:name="_Toc467591067"/>
+      <w:bookmarkStart w:id="181" w:name="_Toc467591466"/>
+      <w:bookmarkStart w:id="182" w:name="_Toc467591625"/>
+      <w:bookmarkStart w:id="183" w:name="_Toc467592119"/>
+      <w:bookmarkStart w:id="184" w:name="_Toc467596886"/>
+      <w:bookmarkStart w:id="185" w:name="_Toc467597059"/>
+      <w:bookmarkStart w:id="186" w:name="_Toc467597232"/>
+      <w:bookmarkStart w:id="187" w:name="_Toc467597760"/>
+      <w:bookmarkStart w:id="188" w:name="_Toc467597796"/>
+      <w:bookmarkStart w:id="189" w:name="_Toc467597824"/>
+      <w:bookmarkStart w:id="190" w:name="_Toc467597877"/>
+      <w:bookmarkStart w:id="191" w:name="_Toc467598047"/>
+      <w:bookmarkStart w:id="192" w:name="_Toc467598217"/>
+      <w:bookmarkStart w:id="193" w:name="_Toc467598386"/>
+      <w:bookmarkStart w:id="194" w:name="_Toc467832548"/>
+      <w:bookmarkStart w:id="195" w:name="_Toc467836164"/>
+      <w:bookmarkStart w:id="196" w:name="_Toc467836522"/>
+      <w:bookmarkStart w:id="197" w:name="_Toc467836701"/>
+      <w:bookmarkStart w:id="198" w:name="_Toc467836880"/>
+      <w:bookmarkStart w:id="199" w:name="_Toc467837059"/>
+      <w:bookmarkStart w:id="200" w:name="_Toc467837238"/>
+      <w:bookmarkStart w:id="201" w:name="_Toc467837417"/>
+      <w:bookmarkStart w:id="202" w:name="_Toc467837596"/>
+      <w:bookmarkStart w:id="203" w:name="_Toc467840716"/>
+      <w:bookmarkStart w:id="204" w:name="_Toc467841194"/>
+      <w:bookmarkStart w:id="205" w:name="_Toc467841374"/>
+      <w:bookmarkStart w:id="206" w:name="_Toc467841555"/>
+      <w:bookmarkStart w:id="207" w:name="_Toc467841735"/>
+      <w:bookmarkStart w:id="208" w:name="_Toc467845738"/>
+      <w:bookmarkStart w:id="209" w:name="_Toc467845921"/>
+      <w:bookmarkStart w:id="210" w:name="_Toc467589624"/>
+      <w:bookmarkStart w:id="211" w:name="_Toc467589816"/>
+      <w:bookmarkStart w:id="212" w:name="_Toc467589986"/>
+      <w:bookmarkStart w:id="213" w:name="_Toc467590155"/>
+      <w:bookmarkStart w:id="214" w:name="_Toc467590410"/>
+      <w:bookmarkStart w:id="215" w:name="_Toc467590578"/>
+      <w:bookmarkStart w:id="216" w:name="_Toc467590744"/>
+      <w:bookmarkStart w:id="217" w:name="_Toc467590908"/>
+      <w:bookmarkStart w:id="218" w:name="_Toc467591072"/>
+      <w:bookmarkStart w:id="219" w:name="_Toc467591471"/>
+      <w:bookmarkStart w:id="220" w:name="_Toc467591630"/>
+      <w:bookmarkStart w:id="221" w:name="_Toc467592124"/>
+      <w:bookmarkStart w:id="222" w:name="_Toc467596891"/>
+      <w:bookmarkStart w:id="223" w:name="_Toc467597064"/>
+      <w:bookmarkStart w:id="224" w:name="_Toc467597237"/>
+      <w:bookmarkStart w:id="225" w:name="_Toc467597765"/>
+      <w:bookmarkStart w:id="226" w:name="_Toc467597801"/>
+      <w:bookmarkStart w:id="227" w:name="_Toc467597829"/>
+      <w:bookmarkStart w:id="228" w:name="_Toc467597882"/>
+      <w:bookmarkStart w:id="229" w:name="_Toc467598052"/>
+      <w:bookmarkStart w:id="230" w:name="_Toc467598222"/>
+      <w:bookmarkStart w:id="231" w:name="_Toc467598391"/>
+      <w:bookmarkStart w:id="232" w:name="_Toc467832553"/>
+      <w:bookmarkStart w:id="233" w:name="_Toc467836169"/>
+      <w:bookmarkStart w:id="234" w:name="_Toc467836527"/>
+      <w:bookmarkStart w:id="235" w:name="_Toc467836706"/>
+      <w:bookmarkStart w:id="236" w:name="_Toc467836885"/>
+      <w:bookmarkStart w:id="237" w:name="_Toc467837064"/>
+      <w:bookmarkStart w:id="238" w:name="_Toc467837243"/>
+      <w:bookmarkStart w:id="239" w:name="_Toc467837422"/>
+      <w:bookmarkStart w:id="240" w:name="_Toc467837601"/>
+      <w:bookmarkStart w:id="241" w:name="_Toc467840721"/>
+      <w:bookmarkStart w:id="242" w:name="_Toc465196532"/>
+      <w:bookmarkStart w:id="243" w:name="_Toc509403176"/>
+      <w:bookmarkStart w:id="244" w:name="_Toc518892549"/>
+      <w:bookmarkStart w:id="245" w:name="_Toc521529490"/>
+      <w:bookmarkStart w:id="246" w:name="_Toc140838200"/>
+      <w:bookmarkStart w:id="247" w:name="_Toc336245658"/>
       <w:bookmarkEnd w:id="58"/>
       <w:bookmarkEnd w:id="59"/>
       <w:bookmarkEnd w:id="60"/>
@@ -5995,6 +5996,7 @@
       <w:bookmarkEnd w:id="238"/>
       <w:bookmarkEnd w:id="239"/>
       <w:bookmarkEnd w:id="240"/>
+      <w:bookmarkEnd w:id="241"/>
       <w:r>
         <w:rPr>
           <w:rFonts w:ascii="Times New Roman" w:eastAsia="宋体" w:hAnsi="Times New Roman" w:cs="Times New Roman"/>
@@ -6005,12 +6007,12 @@
         </w:rPr>
         <w:t>关键实验试剂与仪器设备</w:t>
       </w:r>
-      <w:bookmarkStart w:id="247" w:name="_Toc507770500"/>
-      <w:bookmarkEnd w:id="241"/>
+      <w:bookmarkStart w:id="248" w:name="_Toc507770500"/>
       <w:bookmarkEnd w:id="242"/>
       <w:bookmarkEnd w:id="243"/>
       <w:bookmarkEnd w:id="244"/>
       <w:bookmarkEnd w:id="245"/>
+      <w:bookmarkEnd w:id="246"/>
     </w:p>
     <w:p>
       <w:pPr>
@@ -6034,10 +6036,10 @@
           <w:szCs w:val="24"/>
         </w:rPr>
       </w:pPr>
-      <w:bookmarkStart w:id="248" w:name="_Toc509403177"/>
-      <w:bookmarkStart w:id="249" w:name="_Toc518892550"/>
-      <w:bookmarkStart w:id="250" w:name="_Toc521529491"/>
-      <w:bookmarkStart w:id="251" w:name="_Toc140838201"/>
+      <w:bookmarkStart w:id="249" w:name="_Toc509403177"/>
+      <w:bookmarkStart w:id="250" w:name="_Toc518892550"/>
+      <w:bookmarkStart w:id="251" w:name="_Toc521529491"/>
+      <w:bookmarkStart w:id="252" w:name="_Toc140838201"/>
       <w:r>
         <w:rPr>
           <w:rFonts w:ascii="Times New Roman" w:eastAsia="宋体" w:hAnsi="Times New Roman" w:cs="Times New Roman"/>
@@ -6048,11 +6050,11 @@
         </w:rPr>
         <w:t>关键实验试剂</w:t>
       </w:r>
-      <w:bookmarkEnd w:id="247"/>
       <w:bookmarkEnd w:id="248"/>
       <w:bookmarkEnd w:id="249"/>
       <w:bookmarkEnd w:id="250"/>
       <w:bookmarkEnd w:id="251"/>
+      <w:bookmarkEnd w:id="252"/>
     </w:p>
     <w:tbl>
       <w:tblPr>
@@ -6536,11 +6538,11 @@
           <w:szCs w:val="24"/>
         </w:rPr>
       </w:pPr>
-      <w:bookmarkStart w:id="252" w:name="_Toc507770501"/>
-      <w:bookmarkStart w:id="253" w:name="_Toc509403178"/>
-      <w:bookmarkStart w:id="254" w:name="_Toc518892551"/>
-      <w:bookmarkStart w:id="255" w:name="_Toc521529492"/>
-      <w:bookmarkStart w:id="256" w:name="_Toc140838202"/>
+      <w:bookmarkStart w:id="253" w:name="_Toc507770501"/>
+      <w:bookmarkStart w:id="254" w:name="_Toc509403178"/>
+      <w:bookmarkStart w:id="255" w:name="_Toc518892551"/>
+      <w:bookmarkStart w:id="256" w:name="_Toc521529492"/>
+      <w:bookmarkStart w:id="257" w:name="_Toc140838202"/>
       <w:r>
         <w:rPr>
           <w:rFonts w:ascii="Times New Roman" w:eastAsia="宋体" w:hAnsi="Times New Roman" w:cs="Times New Roman"/>
@@ -6551,11 +6553,11 @@
         </w:rPr>
         <w:t>关键仪器设备</w:t>
       </w:r>
-      <w:bookmarkEnd w:id="252"/>
       <w:bookmarkEnd w:id="253"/>
       <w:bookmarkEnd w:id="254"/>
       <w:bookmarkEnd w:id="255"/>
       <w:bookmarkEnd w:id="256"/>
+      <w:bookmarkEnd w:id="257"/>
     </w:p>
     <w:tbl>
       <w:tblPr>
@@ -7148,177 +7150,176 @@
           <w:szCs w:val="24"/>
         </w:rPr>
       </w:pPr>
-      <w:bookmarkStart w:id="257" w:name="_Toc467841200"/>
-      <w:bookmarkStart w:id="258" w:name="_Toc467841380"/>
-      <w:bookmarkStart w:id="259" w:name="_Toc467841561"/>
-      <w:bookmarkStart w:id="260" w:name="_Toc467841741"/>
-      <w:bookmarkStart w:id="261" w:name="_Toc467845749"/>
-      <w:bookmarkStart w:id="262" w:name="_Toc467845928"/>
-      <w:bookmarkStart w:id="263" w:name="_Toc467841381"/>
-      <w:bookmarkStart w:id="264" w:name="_Toc467841562"/>
-      <w:bookmarkStart w:id="265" w:name="_Toc467841742"/>
-      <w:bookmarkStart w:id="266" w:name="_Toc467845750"/>
-      <w:bookmarkStart w:id="267" w:name="_Toc467845929"/>
-      <w:bookmarkStart w:id="268" w:name="_Toc467836529"/>
-      <w:bookmarkStart w:id="269" w:name="_Toc465196757"/>
-      <w:bookmarkStart w:id="270" w:name="_Toc465196772"/>
-      <w:bookmarkStart w:id="271" w:name="_Toc465196787"/>
-      <w:bookmarkStart w:id="272" w:name="_Toc465197161"/>
-      <w:bookmarkStart w:id="273" w:name="_Toc467589626"/>
-      <w:bookmarkStart w:id="274" w:name="_Toc467589818"/>
-      <w:bookmarkStart w:id="275" w:name="_Toc467589988"/>
-      <w:bookmarkStart w:id="276" w:name="_Toc467590157"/>
-      <w:bookmarkStart w:id="277" w:name="_Toc467590412"/>
-      <w:bookmarkStart w:id="278" w:name="_Toc467590580"/>
-      <w:bookmarkStart w:id="279" w:name="_Toc467590746"/>
-      <w:bookmarkStart w:id="280" w:name="_Toc467590910"/>
-      <w:bookmarkStart w:id="281" w:name="_Toc467591074"/>
-      <w:bookmarkStart w:id="282" w:name="_Toc467592126"/>
-      <w:bookmarkStart w:id="283" w:name="_Toc467597885"/>
-      <w:bookmarkStart w:id="284" w:name="_Toc467598055"/>
-      <w:bookmarkStart w:id="285" w:name="_Toc467598225"/>
-      <w:bookmarkStart w:id="286" w:name="_Toc467598394"/>
-      <w:bookmarkStart w:id="287" w:name="_Toc467832556"/>
-      <w:bookmarkStart w:id="288" w:name="_Toc467836172"/>
-      <w:bookmarkStart w:id="289" w:name="_Toc467836530"/>
-      <w:bookmarkStart w:id="290" w:name="_Toc467836709"/>
-      <w:bookmarkStart w:id="291" w:name="_Toc467836888"/>
-      <w:bookmarkStart w:id="292" w:name="_Toc467837067"/>
-      <w:bookmarkStart w:id="293" w:name="_Toc467837246"/>
-      <w:bookmarkStart w:id="294" w:name="_Toc467837425"/>
-      <w:bookmarkStart w:id="295" w:name="_Toc467837604"/>
-      <w:bookmarkStart w:id="296" w:name="_Toc467840724"/>
-      <w:bookmarkStart w:id="297" w:name="_Toc467841203"/>
-      <w:bookmarkStart w:id="298" w:name="_Toc467841382"/>
-      <w:bookmarkStart w:id="299" w:name="_Toc467841563"/>
-      <w:bookmarkStart w:id="300" w:name="_Toc467841743"/>
-      <w:bookmarkStart w:id="301" w:name="_Toc467845751"/>
-      <w:bookmarkStart w:id="302" w:name="_Toc467845930"/>
-      <w:bookmarkStart w:id="303" w:name="_Toc465196758"/>
-      <w:bookmarkStart w:id="304" w:name="_Toc465196773"/>
-      <w:bookmarkStart w:id="305" w:name="_Toc465196788"/>
-      <w:bookmarkStart w:id="306" w:name="_Toc465197162"/>
-      <w:bookmarkStart w:id="307" w:name="_Toc467589627"/>
-      <w:bookmarkStart w:id="308" w:name="_Toc467589819"/>
-      <w:bookmarkStart w:id="309" w:name="_Toc467589989"/>
-      <w:bookmarkStart w:id="310" w:name="_Toc467590158"/>
-      <w:bookmarkStart w:id="311" w:name="_Toc467590413"/>
-      <w:bookmarkStart w:id="312" w:name="_Toc467590581"/>
-      <w:bookmarkStart w:id="313" w:name="_Toc467590747"/>
-      <w:bookmarkStart w:id="314" w:name="_Toc467590911"/>
-      <w:bookmarkStart w:id="315" w:name="_Toc467591075"/>
-      <w:bookmarkStart w:id="316" w:name="_Toc467592128"/>
-      <w:bookmarkStart w:id="317" w:name="_Toc467596894"/>
-      <w:bookmarkStart w:id="318" w:name="_Toc467597067"/>
-      <w:bookmarkStart w:id="319" w:name="_Toc467597240"/>
-      <w:bookmarkStart w:id="320" w:name="_Toc467597886"/>
-      <w:bookmarkStart w:id="321" w:name="_Toc467598056"/>
-      <w:bookmarkStart w:id="322" w:name="_Toc467598226"/>
-      <w:bookmarkStart w:id="323" w:name="_Toc467598395"/>
-      <w:bookmarkStart w:id="324" w:name="_Toc467832557"/>
-      <w:bookmarkStart w:id="325" w:name="_Toc467836173"/>
-      <w:bookmarkStart w:id="326" w:name="_Toc467836531"/>
-      <w:bookmarkStart w:id="327" w:name="_Toc467836710"/>
-      <w:bookmarkStart w:id="328" w:name="_Toc467836889"/>
-      <w:bookmarkStart w:id="329" w:name="_Toc467837068"/>
-      <w:bookmarkStart w:id="330" w:name="_Toc467837247"/>
-      <w:bookmarkStart w:id="331" w:name="_Toc467837426"/>
-      <w:bookmarkStart w:id="332" w:name="_Toc467837605"/>
-      <w:bookmarkStart w:id="333" w:name="_Toc467840725"/>
-      <w:bookmarkStart w:id="334" w:name="_Toc467841204"/>
-      <w:bookmarkStart w:id="335" w:name="_Toc467841383"/>
-      <w:bookmarkStart w:id="336" w:name="_Toc467841564"/>
-      <w:bookmarkStart w:id="337" w:name="_Toc467841744"/>
-      <w:bookmarkStart w:id="338" w:name="_Toc467845752"/>
-      <w:bookmarkStart w:id="339" w:name="_Toc467845931"/>
-      <w:bookmarkStart w:id="340" w:name="_Toc465196759"/>
-      <w:bookmarkStart w:id="341" w:name="_Toc465196774"/>
-      <w:bookmarkStart w:id="342" w:name="_Toc465196789"/>
-      <w:bookmarkStart w:id="343" w:name="_Toc465197163"/>
-      <w:bookmarkStart w:id="344" w:name="_Toc467589628"/>
-      <w:bookmarkStart w:id="345" w:name="_Toc467589820"/>
-      <w:bookmarkStart w:id="346" w:name="_Toc467589990"/>
-      <w:bookmarkStart w:id="347" w:name="_Toc467590159"/>
-      <w:bookmarkStart w:id="348" w:name="_Toc467590414"/>
-      <w:bookmarkStart w:id="349" w:name="_Toc467590582"/>
-      <w:bookmarkStart w:id="350" w:name="_Toc467590748"/>
-      <w:bookmarkStart w:id="351" w:name="_Toc467590912"/>
-      <w:bookmarkStart w:id="352" w:name="_Toc467591076"/>
-      <w:bookmarkStart w:id="353" w:name="_Toc467592129"/>
-      <w:bookmarkStart w:id="354" w:name="_Toc467596895"/>
-      <w:bookmarkStart w:id="355" w:name="_Toc467597068"/>
-      <w:bookmarkStart w:id="356" w:name="_Toc467597241"/>
-      <w:bookmarkStart w:id="357" w:name="_Toc467597887"/>
-      <w:bookmarkStart w:id="358" w:name="_Toc467598057"/>
-      <w:bookmarkStart w:id="359" w:name="_Toc467598227"/>
-      <w:bookmarkStart w:id="360" w:name="_Toc467598396"/>
-      <w:bookmarkStart w:id="361" w:name="_Toc467832558"/>
-      <w:bookmarkStart w:id="362" w:name="_Toc467836174"/>
-      <w:bookmarkStart w:id="363" w:name="_Toc467836532"/>
-      <w:bookmarkStart w:id="364" w:name="_Toc467836711"/>
-      <w:bookmarkStart w:id="365" w:name="_Toc467836890"/>
-      <w:bookmarkStart w:id="366" w:name="_Toc467837069"/>
-      <w:bookmarkStart w:id="367" w:name="_Toc467837248"/>
-      <w:bookmarkStart w:id="368" w:name="_Toc467837427"/>
-      <w:bookmarkStart w:id="369" w:name="_Toc467837606"/>
-      <w:bookmarkStart w:id="370" w:name="_Toc467840726"/>
-      <w:bookmarkStart w:id="371" w:name="_Toc467841205"/>
-      <w:bookmarkStart w:id="372" w:name="_Toc467841384"/>
-      <w:bookmarkStart w:id="373" w:name="_Toc467841565"/>
-      <w:bookmarkStart w:id="374" w:name="_Toc467841745"/>
-      <w:bookmarkStart w:id="375" w:name="_Toc467845753"/>
-      <w:bookmarkStart w:id="376" w:name="_Toc467845932"/>
-      <w:bookmarkStart w:id="377" w:name="_Toc465196760"/>
-      <w:bookmarkStart w:id="378" w:name="_Toc465196775"/>
-      <w:bookmarkStart w:id="379" w:name="_Toc465196790"/>
-      <w:bookmarkStart w:id="380" w:name="_Toc465197164"/>
-      <w:bookmarkStart w:id="381" w:name="_Toc467589629"/>
-      <w:bookmarkStart w:id="382" w:name="_Toc467589821"/>
-      <w:bookmarkStart w:id="383" w:name="_Toc467589991"/>
-      <w:bookmarkStart w:id="384" w:name="_Toc467590160"/>
-      <w:bookmarkStart w:id="385" w:name="_Toc467590415"/>
-      <w:bookmarkStart w:id="386" w:name="_Toc467590583"/>
-      <w:bookmarkStart w:id="387" w:name="_Toc467590749"/>
-      <w:bookmarkStart w:id="388" w:name="_Toc467590913"/>
-      <w:bookmarkStart w:id="389" w:name="_Toc467591077"/>
-      <w:bookmarkStart w:id="390" w:name="_Toc467592130"/>
-      <w:bookmarkStart w:id="391" w:name="_Toc467596896"/>
-      <w:bookmarkStart w:id="392" w:name="_Toc467597069"/>
-      <w:bookmarkStart w:id="393" w:name="_Toc467597242"/>
-      <w:bookmarkStart w:id="394" w:name="_Toc467597888"/>
-      <w:bookmarkStart w:id="395" w:name="_Toc467598058"/>
-      <w:bookmarkStart w:id="396" w:name="_Toc467598228"/>
-      <w:bookmarkStart w:id="397" w:name="_Toc467598397"/>
-      <w:bookmarkStart w:id="398" w:name="_Toc467832559"/>
-      <w:bookmarkStart w:id="399" w:name="_Toc467836175"/>
-      <w:bookmarkStart w:id="400" w:name="_Toc467836533"/>
-      <w:bookmarkStart w:id="401" w:name="_Toc467836712"/>
-      <w:bookmarkStart w:id="402" w:name="_Toc467836891"/>
-      <w:bookmarkStart w:id="403" w:name="_Toc467837070"/>
-      <w:bookmarkStart w:id="404" w:name="_Toc467837249"/>
-      <w:bookmarkStart w:id="405" w:name="_Toc467837428"/>
-      <w:bookmarkStart w:id="406" w:name="_Toc467837607"/>
-      <w:bookmarkStart w:id="407" w:name="_Toc467840727"/>
-      <w:bookmarkStart w:id="408" w:name="_Toc467841206"/>
-      <w:bookmarkStart w:id="409" w:name="_Toc467841385"/>
-      <w:bookmarkStart w:id="410" w:name="_Toc467841566"/>
-      <w:bookmarkStart w:id="411" w:name="_Toc467841746"/>
-      <w:bookmarkStart w:id="412" w:name="_Toc467845754"/>
-      <w:bookmarkStart w:id="413" w:name="_Toc467845933"/>
-      <w:bookmarkStart w:id="414" w:name="_Toc509403179"/>
-      <w:bookmarkStart w:id="415" w:name="_Toc518892552"/>
-      <w:bookmarkStart w:id="416" w:name="_Toc521529493"/>
-      <w:bookmarkStart w:id="417" w:name="_Toc72755150"/>
-      <w:bookmarkStart w:id="418" w:name="_Toc137069477"/>
-      <w:bookmarkStart w:id="419" w:name="_Toc139026929"/>
-      <w:bookmarkStart w:id="420" w:name="_Toc140838203"/>
-      <w:bookmarkStart w:id="421" w:name="_Toc336245659"/>
-      <w:bookmarkStart w:id="422" w:name="_Toc465089893"/>
-      <w:bookmarkStart w:id="423" w:name="_Toc509403180"/>
-      <w:bookmarkStart w:id="424" w:name="_Toc518892553"/>
-      <w:bookmarkStart w:id="425" w:name="_Toc521529494"/>
-      <w:bookmarkEnd w:id="246"/>
-      <w:bookmarkEnd w:id="257"/>
+      <w:bookmarkStart w:id="258" w:name="_Toc467841200"/>
+      <w:bookmarkStart w:id="259" w:name="_Toc467841380"/>
+      <w:bookmarkStart w:id="260" w:name="_Toc467841561"/>
+      <w:bookmarkStart w:id="261" w:name="_Toc467841741"/>
+      <w:bookmarkStart w:id="262" w:name="_Toc467845749"/>
+      <w:bookmarkStart w:id="263" w:name="_Toc467845928"/>
+      <w:bookmarkStart w:id="264" w:name="_Toc467841381"/>
+      <w:bookmarkStart w:id="265" w:name="_Toc467841562"/>
+      <w:bookmarkStart w:id="266" w:name="_Toc467841742"/>
+      <w:bookmarkStart w:id="267" w:name="_Toc467845750"/>
+      <w:bookmarkStart w:id="268" w:name="_Toc467845929"/>
+      <w:bookmarkStart w:id="269" w:name="_Toc467836529"/>
+      <w:bookmarkStart w:id="270" w:name="_Toc465196757"/>
+      <w:bookmarkStart w:id="271" w:name="_Toc465196772"/>
+      <w:bookmarkStart w:id="272" w:name="_Toc465196787"/>
+      <w:bookmarkStart w:id="273" w:name="_Toc465197161"/>
+      <w:bookmarkStart w:id="274" w:name="_Toc467589626"/>
+      <w:bookmarkStart w:id="275" w:name="_Toc467589818"/>
+      <w:bookmarkStart w:id="276" w:name="_Toc467589988"/>
+      <w:bookmarkStart w:id="277" w:name="_Toc467590157"/>
+      <w:bookmarkStart w:id="278" w:name="_Toc467590412"/>
+      <w:bookmarkStart w:id="279" w:name="_Toc467590580"/>
+      <w:bookmarkStart w:id="280" w:name="_Toc467590746"/>
+      <w:bookmarkStart w:id="281" w:name="_Toc467590910"/>
+      <w:bookmarkStart w:id="282" w:name="_Toc467591074"/>
+      <w:bookmarkStart w:id="283" w:name="_Toc467592126"/>
+      <w:bookmarkStart w:id="284" w:name="_Toc467597885"/>
+      <w:bookmarkStart w:id="285" w:name="_Toc467598055"/>
+      <w:bookmarkStart w:id="286" w:name="_Toc467598225"/>
+      <w:bookmarkStart w:id="287" w:name="_Toc467598394"/>
+      <w:bookmarkStart w:id="288" w:name="_Toc467832556"/>
+      <w:bookmarkStart w:id="289" w:name="_Toc467836172"/>
+      <w:bookmarkStart w:id="290" w:name="_Toc467836530"/>
+      <w:bookmarkStart w:id="291" w:name="_Toc467836709"/>
+      <w:bookmarkStart w:id="292" w:name="_Toc467836888"/>
+      <w:bookmarkStart w:id="293" w:name="_Toc467837067"/>
+      <w:bookmarkStart w:id="294" w:name="_Toc467837246"/>
+      <w:bookmarkStart w:id="295" w:name="_Toc467837425"/>
+      <w:bookmarkStart w:id="296" w:name="_Toc467837604"/>
+      <w:bookmarkStart w:id="297" w:name="_Toc467840724"/>
+      <w:bookmarkStart w:id="298" w:name="_Toc467841203"/>
+      <w:bookmarkStart w:id="299" w:name="_Toc467841382"/>
+      <w:bookmarkStart w:id="300" w:name="_Toc467841563"/>
+      <w:bookmarkStart w:id="301" w:name="_Toc467841743"/>
+      <w:bookmarkStart w:id="302" w:name="_Toc467845751"/>
+      <w:bookmarkStart w:id="303" w:name="_Toc467845930"/>
+      <w:bookmarkStart w:id="304" w:name="_Toc465196758"/>
+      <w:bookmarkStart w:id="305" w:name="_Toc465196773"/>
+      <w:bookmarkStart w:id="306" w:name="_Toc465196788"/>
+      <w:bookmarkStart w:id="307" w:name="_Toc465197162"/>
+      <w:bookmarkStart w:id="308" w:name="_Toc467589627"/>
+      <w:bookmarkStart w:id="309" w:name="_Toc467589819"/>
+      <w:bookmarkStart w:id="310" w:name="_Toc467589989"/>
+      <w:bookmarkStart w:id="311" w:name="_Toc467590158"/>
+      <w:bookmarkStart w:id="312" w:name="_Toc467590413"/>
+      <w:bookmarkStart w:id="313" w:name="_Toc467590581"/>
+      <w:bookmarkStart w:id="314" w:name="_Toc467590747"/>
+      <w:bookmarkStart w:id="315" w:name="_Toc467590911"/>
+      <w:bookmarkStart w:id="316" w:name="_Toc467591075"/>
+      <w:bookmarkStart w:id="317" w:name="_Toc467592128"/>
+      <w:bookmarkStart w:id="318" w:name="_Toc467596894"/>
+      <w:bookmarkStart w:id="319" w:name="_Toc467597067"/>
+      <w:bookmarkStart w:id="320" w:name="_Toc467597240"/>
+      <w:bookmarkStart w:id="321" w:name="_Toc467597886"/>
+      <w:bookmarkStart w:id="322" w:name="_Toc467598056"/>
+      <w:bookmarkStart w:id="323" w:name="_Toc467598226"/>
+      <w:bookmarkStart w:id="324" w:name="_Toc467598395"/>
+      <w:bookmarkStart w:id="325" w:name="_Toc467832557"/>
+      <w:bookmarkStart w:id="326" w:name="_Toc467836173"/>
+      <w:bookmarkStart w:id="327" w:name="_Toc467836531"/>
+      <w:bookmarkStart w:id="328" w:name="_Toc467836710"/>
+      <w:bookmarkStart w:id="329" w:name="_Toc467836889"/>
+      <w:bookmarkStart w:id="330" w:name="_Toc467837068"/>
+      <w:bookmarkStart w:id="331" w:name="_Toc467837247"/>
+      <w:bookmarkStart w:id="332" w:name="_Toc467837426"/>
+      <w:bookmarkStart w:id="333" w:name="_Toc467837605"/>
+      <w:bookmarkStart w:id="334" w:name="_Toc467840725"/>
+      <w:bookmarkStart w:id="335" w:name="_Toc467841204"/>
+      <w:bookmarkStart w:id="336" w:name="_Toc467841383"/>
+      <w:bookmarkStart w:id="337" w:name="_Toc467841564"/>
+      <w:bookmarkStart w:id="338" w:name="_Toc467841744"/>
+      <w:bookmarkStart w:id="339" w:name="_Toc467845752"/>
+      <w:bookmarkStart w:id="340" w:name="_Toc467845931"/>
+      <w:bookmarkStart w:id="341" w:name="_Toc465196759"/>
+      <w:bookmarkStart w:id="342" w:name="_Toc465196774"/>
+      <w:bookmarkStart w:id="343" w:name="_Toc465196789"/>
+      <w:bookmarkStart w:id="344" w:name="_Toc465197163"/>
+      <w:bookmarkStart w:id="345" w:name="_Toc467589628"/>
+      <w:bookmarkStart w:id="346" w:name="_Toc467589820"/>
+      <w:bookmarkStart w:id="347" w:name="_Toc467589990"/>
+      <w:bookmarkStart w:id="348" w:name="_Toc467590159"/>
+      <w:bookmarkStart w:id="349" w:name="_Toc467590414"/>
+      <w:bookmarkStart w:id="350" w:name="_Toc467590582"/>
+      <w:bookmarkStart w:id="351" w:name="_Toc467590748"/>
+      <w:bookmarkStart w:id="352" w:name="_Toc467590912"/>
+      <w:bookmarkStart w:id="353" w:name="_Toc467591076"/>
+      <w:bookmarkStart w:id="354" w:name="_Toc467592129"/>
+      <w:bookmarkStart w:id="355" w:name="_Toc467596895"/>
+      <w:bookmarkStart w:id="356" w:name="_Toc467597068"/>
+      <w:bookmarkStart w:id="357" w:name="_Toc467597241"/>
+      <w:bookmarkStart w:id="358" w:name="_Toc467597887"/>
+      <w:bookmarkStart w:id="359" w:name="_Toc467598057"/>
+      <w:bookmarkStart w:id="360" w:name="_Toc467598227"/>
+      <w:bookmarkStart w:id="361" w:name="_Toc467598396"/>
+      <w:bookmarkStart w:id="362" w:name="_Toc467832558"/>
+      <w:bookmarkStart w:id="363" w:name="_Toc467836174"/>
+      <w:bookmarkStart w:id="364" w:name="_Toc467836532"/>
+      <w:bookmarkStart w:id="365" w:name="_Toc467836711"/>
+      <w:bookmarkStart w:id="366" w:name="_Toc467836890"/>
+      <w:bookmarkStart w:id="367" w:name="_Toc467837069"/>
+      <w:bookmarkStart w:id="368" w:name="_Toc467837248"/>
+      <w:bookmarkStart w:id="369" w:name="_Toc467837427"/>
+      <w:bookmarkStart w:id="370" w:name="_Toc467837606"/>
+      <w:bookmarkStart w:id="371" w:name="_Toc467840726"/>
+      <w:bookmarkStart w:id="372" w:name="_Toc467841205"/>
+      <w:bookmarkStart w:id="373" w:name="_Toc467841384"/>
+      <w:bookmarkStart w:id="374" w:name="_Toc467841565"/>
+      <w:bookmarkStart w:id="375" w:name="_Toc467841745"/>
+      <w:bookmarkStart w:id="376" w:name="_Toc467845753"/>
+      <w:bookmarkStart w:id="377" w:name="_Toc467845932"/>
+      <w:bookmarkStart w:id="378" w:name="_Toc465196760"/>
+      <w:bookmarkStart w:id="379" w:name="_Toc465196775"/>
+      <w:bookmarkStart w:id="380" w:name="_Toc465196790"/>
+      <w:bookmarkStart w:id="381" w:name="_Toc465197164"/>
+      <w:bookmarkStart w:id="382" w:name="_Toc467589629"/>
+      <w:bookmarkStart w:id="383" w:name="_Toc467589821"/>
+      <w:bookmarkStart w:id="384" w:name="_Toc467589991"/>
+      <w:bookmarkStart w:id="385" w:name="_Toc467590160"/>
+      <w:bookmarkStart w:id="386" w:name="_Toc467590415"/>
+      <w:bookmarkStart w:id="387" w:name="_Toc467590583"/>
+      <w:bookmarkStart w:id="388" w:name="_Toc467590749"/>
+      <w:bookmarkStart w:id="389" w:name="_Toc467590913"/>
+      <w:bookmarkStart w:id="390" w:name="_Toc467591077"/>
+      <w:bookmarkStart w:id="391" w:name="_Toc467592130"/>
+      <w:bookmarkStart w:id="392" w:name="_Toc467596896"/>
+      <w:bookmarkStart w:id="393" w:name="_Toc467597069"/>
+      <w:bookmarkStart w:id="394" w:name="_Toc467597242"/>
+      <w:bookmarkStart w:id="395" w:name="_Toc467597888"/>
+      <w:bookmarkStart w:id="396" w:name="_Toc467598058"/>
+      <w:bookmarkStart w:id="397" w:name="_Toc467598228"/>
+      <w:bookmarkStart w:id="398" w:name="_Toc467598397"/>
+      <w:bookmarkStart w:id="399" w:name="_Toc467832559"/>
+      <w:bookmarkStart w:id="400" w:name="_Toc467836175"/>
+      <w:bookmarkStart w:id="401" w:name="_Toc467836533"/>
+      <w:bookmarkStart w:id="402" w:name="_Toc467836712"/>
+      <w:bookmarkStart w:id="403" w:name="_Toc467836891"/>
+      <w:bookmarkStart w:id="404" w:name="_Toc467837070"/>
+      <w:bookmarkStart w:id="405" w:name="_Toc467837249"/>
+      <w:bookmarkStart w:id="406" w:name="_Toc467837428"/>
+      <w:bookmarkStart w:id="407" w:name="_Toc467837607"/>
+      <w:bookmarkStart w:id="408" w:name="_Toc467840727"/>
+      <w:bookmarkStart w:id="409" w:name="_Toc467841206"/>
+      <w:bookmarkStart w:id="410" w:name="_Toc467841385"/>
+      <w:bookmarkStart w:id="411" w:name="_Toc467841566"/>
+      <w:bookmarkStart w:id="412" w:name="_Toc467841746"/>
+      <w:bookmarkStart w:id="413" w:name="_Toc467845754"/>
+      <w:bookmarkStart w:id="414" w:name="_Toc467845933"/>
+      <w:bookmarkStart w:id="415" w:name="_Toc509403179"/>
+      <w:bookmarkStart w:id="416" w:name="_Toc518892552"/>
+      <w:bookmarkStart w:id="417" w:name="_Toc521529493"/>
+      <w:bookmarkStart w:id="418" w:name="_Toc72755150"/>
+      <w:bookmarkStart w:id="419" w:name="_Toc137069477"/>
+      <w:bookmarkStart w:id="420" w:name="_Toc139026929"/>
+      <w:bookmarkStart w:id="421" w:name="_Toc140838203"/>
+      <w:bookmarkStart w:id="422" w:name="_Toc336245659"/>
+      <w:bookmarkStart w:id="423" w:name="_Toc465089893"/>
+      <w:bookmarkStart w:id="424" w:name="_Toc509403180"/>
+      <w:bookmarkStart w:id="425" w:name="_Toc518892553"/>
+      <w:bookmarkStart w:id="426" w:name="_Toc521529494"/>
+      <w:bookmarkEnd w:id="247"/>
       <w:bookmarkEnd w:id="258"/>
       <w:bookmarkEnd w:id="259"/>
       <w:bookmarkEnd w:id="260"/>
@@ -7475,6 +7476,7 @@
       <w:bookmarkEnd w:id="411"/>
       <w:bookmarkEnd w:id="412"/>
       <w:bookmarkEnd w:id="413"/>
+      <w:bookmarkEnd w:id="414"/>
       <w:r>
         <w:rPr>
           <w:rFonts w:ascii="Times New Roman" w:eastAsia="宋体" w:hAnsi="Times New Roman" w:cs="Times New Roman"/>
@@ -7486,12 +7488,12 @@
         </w:rPr>
         <w:t>受试品信息</w:t>
       </w:r>
-      <w:bookmarkEnd w:id="414"/>
       <w:bookmarkEnd w:id="415"/>
       <w:bookmarkEnd w:id="416"/>
       <w:bookmarkEnd w:id="417"/>
       <w:bookmarkEnd w:id="418"/>
       <w:bookmarkEnd w:id="419"/>
+      <w:bookmarkEnd w:id="420"/>
       <w:r>
         <w:rPr>
           <w:rFonts w:ascii="Times New Roman" w:eastAsia="宋体" w:hAnsi="Times New Roman" w:cs="Times New Roman"/>
@@ -7502,7 +7504,7 @@
         </w:rPr>
         <w:t>与配制方法</w:t>
       </w:r>
-      <w:bookmarkEnd w:id="420"/>
+      <w:bookmarkEnd w:id="421"/>
     </w:p>
     <w:p>
       <w:pPr>
@@ -7526,7 +7528,7 @@
           <w:szCs w:val="24"/>
         </w:rPr>
       </w:pPr>
-      <w:bookmarkStart w:id="426" w:name="_Toc140838204"/>
+      <w:bookmarkStart w:id="427" w:name="_Toc140838204"/>
       <w:r>
         <w:rPr>
           <w:rFonts w:ascii="Times New Roman" w:eastAsia="宋体" w:hAnsi="Times New Roman" w:cs="Times New Roman"/>
@@ -7537,8 +7539,8 @@
         </w:rPr>
         <w:t>受试</w:t>
       </w:r>
-      <w:bookmarkEnd w:id="421"/>
       <w:bookmarkEnd w:id="422"/>
+      <w:bookmarkEnd w:id="423"/>
       <w:r>
         <w:rPr>
           <w:rFonts w:ascii="Times New Roman" w:eastAsia="宋体" w:hAnsi="Times New Roman" w:cs="Times New Roman"/>
@@ -7549,10 +7551,10 @@
         </w:rPr>
         <w:t>品信息</w:t>
       </w:r>
-      <w:bookmarkEnd w:id="423"/>
       <w:bookmarkEnd w:id="424"/>
       <w:bookmarkEnd w:id="425"/>
       <w:bookmarkEnd w:id="426"/>
+      <w:bookmarkEnd w:id="427"/>
     </w:p>
     <w:p>
       <w:pPr>
@@ -7587,13 +7589,13 @@
           <w:szCs w:val="24"/>
         </w:rPr>
       </w:pPr>
-      <w:bookmarkStart w:id="427" w:name="_Toc508098492"/>
-      <w:bookmarkStart w:id="428" w:name="_Toc508698276"/>
-      <w:bookmarkStart w:id="429" w:name="_Toc518985748"/>
-      <w:bookmarkStart w:id="430" w:name="_Toc521529495"/>
-      <w:bookmarkStart w:id="431" w:name="_Toc529201934"/>
-      <w:bookmarkStart w:id="432" w:name="_Toc529202012"/>
-      <w:bookmarkStart w:id="433" w:name="_Toc139015305"/>
+      <w:bookmarkStart w:id="428" w:name="_Toc508098492"/>
+      <w:bookmarkStart w:id="429" w:name="_Toc508698276"/>
+      <w:bookmarkStart w:id="430" w:name="_Toc518985748"/>
+      <w:bookmarkStart w:id="431" w:name="_Toc521529495"/>
+      <w:bookmarkStart w:id="432" w:name="_Toc529201934"/>
+      <w:bookmarkStart w:id="433" w:name="_Toc529202012"/>
+      <w:bookmarkStart w:id="434" w:name="_Toc139015305"/>
       <w:r>
         <w:rPr>
           <w:rFonts w:ascii="Times New Roman" w:eastAsia="宋体" w:hAnsi="Times New Roman" w:cs="Times New Roman"/>
@@ -7604,13 +7606,13 @@
         </w:rPr>
         <w:t>受试品</w:t>
       </w:r>
-      <w:bookmarkEnd w:id="427"/>
       <w:bookmarkEnd w:id="428"/>
       <w:bookmarkEnd w:id="429"/>
       <w:bookmarkEnd w:id="430"/>
       <w:bookmarkEnd w:id="431"/>
       <w:bookmarkEnd w:id="432"/>
       <w:bookmarkEnd w:id="433"/>
+      <w:bookmarkEnd w:id="434"/>
       <w:r>
         <w:rPr>
           <w:rFonts w:ascii="Times New Roman" w:eastAsia="宋体" w:hAnsi="Times New Roman" w:cs="Times New Roman"/>
@@ -8411,8 +8413,6 @@
               </w:rPr>
               <w:t>PBS</w:t>
             </w:r>
-            <w:bookmarkStart w:id="434" w:name="_GoBack"/>
-            <w:bookmarkEnd w:id="434"/>
           </w:p>
         </w:tc>
       </w:tr>
@@ -16340,7 +16340,7 @@
       <w:bookmarkStart w:id="1068" w:name="_Toc140838221"/>
       <w:bookmarkStart w:id="1069" w:name="_Toc363652210"/>
       <w:bookmarkStart w:id="1070" w:name="_Toc465089900"/>
-      <w:bookmarkEnd w:id="9"/>
+      <w:bookmarkEnd w:id="10"/>
       <w:r>
         <w:rPr>
           <w:rFonts w:ascii="Times New Roman" w:eastAsia="宋体" w:hAnsi="Times New Roman" w:cs="Times New Roman"/>
@@ -17013,8 +17013,8 @@
         </w:rPr>
       </w:pPr>
     </w:p>
-    <w:bookmarkEnd w:id="7"/>
     <w:bookmarkEnd w:id="8"/>
+    <w:bookmarkEnd w:id="9"/>
     <w:p>
       <w:pPr>
         <w:ind w:firstLineChars="200" w:firstLine="480"/>
@@ -17149,7 +17149,16 @@
         <w:sz w:val="21"/>
         <w:szCs w:val="21"/>
       </w:rPr>
-      <w:t>07</w:t>
+      <w:t>0</w:t>
+    </w:r>
+    <w:r>
+      <w:rPr>
+        <w:rFonts w:ascii="Times New Roman" w:hAnsi="Times New Roman" w:cs="Times New Roman"/>
+        <w:color w:val="000000" w:themeColor="text1"/>
+        <w:sz w:val="21"/>
+        <w:szCs w:val="21"/>
+      </w:rPr>
+      <w:t>8</w:t>
     </w:r>
     <w:r>
       <w:rPr>
@@ -17364,10 +17373,10 @@
         <w:noProof/>
       </w:rPr>
       <w:drawing>
-        <wp:inline distT="0" distB="0" distL="0" distR="0" wp14:anchorId="390E8DF5" wp14:editId="36AB9F46">
+        <wp:inline distT="0" distB="0" distL="0" distR="0" wp14:anchorId="6F04E59A" wp14:editId="44FD6032">
           <wp:extent cx="6188710" cy="414655"/>
-          <wp:effectExtent l="0" t="0" r="2540" b="4445"/>
-          <wp:docPr id="1" name="图片 1"/>
+          <wp:effectExtent l="0" t="0" r="0" b="0"/>
+          <wp:docPr id="2" name="图片 2"/>
           <wp:cNvGraphicFramePr>
             <a:graphicFrameLocks xmlns:a="http://schemas.openxmlformats.org/drawingml/2006/main" noChangeAspect="1"/>
           </wp:cNvGraphicFramePr>
@@ -19460,7 +19469,7 @@
 </file>
 
 <file path=customXml/itemProps1.xml><?xml version="1.0" encoding="utf-8"?>
-<ds:datastoreItem xmlns:ds="http://schemas.openxmlformats.org/officeDocument/2006/customXml" ds:itemID="{FD36950B-5661-44C2-8DAC-E233C7CAE4D6}">
+<ds:datastoreItem xmlns:ds="http://schemas.openxmlformats.org/officeDocument/2006/customXml" ds:itemID="{1AB98573-B5E8-4560-9104-F9839391A53E}">
   <ds:schemaRefs>
     <ds:schemaRef ds:uri="http://schemas.openxmlformats.org/officeDocument/2006/bibliography"/>
   </ds:schemaRefs>
